--- a/Milestone 1/CST-361-RS-DesignReport_Milestone1.docx
+++ b/Milestone 1/CST-361-RS-DesignReport_Milestone1.docx
@@ -2,6 +2,247 @@
 <file path=word/document.xml><?xml version="1.0" encoding="utf-8"?>
 <w:document xmlns:wpc="http://schemas.microsoft.com/office/word/2010/wordprocessingCanvas" xmlns:cx="http://schemas.microsoft.com/office/drawing/2014/chartex" xmlns:cx1="http://schemas.microsoft.com/office/drawing/2015/9/8/chartex" xmlns:cx2="http://schemas.microsoft.com/office/drawing/2015/10/21/chartex" xmlns:cx3="http://schemas.microsoft.com/office/drawing/2016/5/9/chartex" xmlns:cx4="http://schemas.microsoft.com/office/drawing/2016/5/10/chartex" xmlns:cx5="http://schemas.microsoft.com/office/drawing/2016/5/11/chartex" xmlns:cx6="http://schemas.microsoft.com/office/drawing/2016/5/12/chartex" xmlns:cx7="http://schemas.microsoft.com/office/drawing/2016/5/13/chartex" xmlns:cx8="http://schemas.microsoft.com/office/drawing/2016/5/14/chartex" xmlns:mc="http://schemas.openxmlformats.org/markup-compatibility/2006" xmlns:aink="http://schemas.microsoft.com/office/drawing/2016/ink" xmlns:am3d="http://schemas.microsoft.com/office/drawing/2017/model3d" xmlns:o="urn:schemas-microsoft-com:office:office" xmlns:r="http://schemas.openxmlformats.org/officeDocument/2006/relationships" xmlns:m="http://schemas.openxmlformats.org/officeDocument/2006/math" xmlns:v="urn:schemas-microsoft-com:vml" xmlns:wp14="http://schemas.microsoft.com/office/word/2010/wordprocessingDrawing" xmlns:wp="http://schemas.openxmlformats.org/drawingml/2006/wordprocessingDrawing" xmlns:w10="urn:schemas-microsoft-com:office:word" xmlns:w="http://schemas.openxmlformats.org/wordprocessingml/2006/main" xmlns:w14="http://schemas.microsoft.com/office/word/2010/wordml" xmlns:w15="http://schemas.microsoft.com/office/word/2012/wordml" xmlns:w16cex="http://schemas.microsoft.com/office/word/2018/wordml/cex" xmlns:w16cid="http://schemas.microsoft.com/office/word/2016/wordml/cid" xmlns:w16="http://schemas.microsoft.com/office/word/2018/wordml" xmlns:w16se="http://schemas.microsoft.com/office/word/2015/wordml/symex" xmlns:wpg="http://schemas.microsoft.com/office/word/2010/wordprocessingGroup" xmlns:wpi="http://schemas.microsoft.com/office/word/2010/wordprocessingInk" xmlns:wne="http://schemas.microsoft.com/office/word/2006/wordml" xmlns:wps="http://schemas.microsoft.com/office/word/2010/wordprocessingShape" mc:Ignorable="w14 w15 w16se w16cid w16 w16cex wp14">
   <w:body>
+    <w:p>
+      <w:pPr>
+        <w:rPr>
+          <w:rFonts w:ascii="Times New Roman" w:hAnsi="Times New Roman" w:cs="Times New Roman"/>
+        </w:rPr>
+      </w:pPr>
+    </w:p>
+    <w:p>
+      <w:pPr>
+        <w:rPr>
+          <w:rFonts w:ascii="Times New Roman" w:hAnsi="Times New Roman" w:cs="Times New Roman"/>
+        </w:rPr>
+      </w:pPr>
+    </w:p>
+    <w:p>
+      <w:pPr>
+        <w:rPr>
+          <w:rFonts w:ascii="Times New Roman" w:hAnsi="Times New Roman" w:cs="Times New Roman"/>
+        </w:rPr>
+      </w:pPr>
+    </w:p>
+    <w:p>
+      <w:pPr>
+        <w:rPr>
+          <w:rFonts w:ascii="Times New Roman" w:hAnsi="Times New Roman" w:cs="Times New Roman"/>
+        </w:rPr>
+      </w:pPr>
+    </w:p>
+    <w:p>
+      <w:pPr>
+        <w:rPr>
+          <w:rFonts w:ascii="Times New Roman" w:hAnsi="Times New Roman" w:cs="Times New Roman"/>
+        </w:rPr>
+      </w:pPr>
+    </w:p>
+    <w:p>
+      <w:pPr>
+        <w:rPr>
+          <w:rFonts w:ascii="Times New Roman" w:hAnsi="Times New Roman" w:cs="Times New Roman"/>
+        </w:rPr>
+      </w:pPr>
+    </w:p>
+    <w:p>
+      <w:pPr>
+        <w:spacing w:line="480" w:lineRule="auto"/>
+        <w:rPr>
+          <w:rFonts w:ascii="Times New Roman" w:hAnsi="Times New Roman" w:cs="Times New Roman"/>
+        </w:rPr>
+      </w:pPr>
+    </w:p>
+    <w:p>
+      <w:pPr>
+        <w:spacing w:line="480" w:lineRule="auto"/>
+        <w:rPr>
+          <w:rFonts w:ascii="Times New Roman" w:hAnsi="Times New Roman" w:cs="Times New Roman"/>
+        </w:rPr>
+      </w:pPr>
+    </w:p>
+    <w:p>
+      <w:pPr>
+        <w:spacing w:line="480" w:lineRule="auto"/>
+        <w:rPr>
+          <w:rFonts w:ascii="Times New Roman" w:hAnsi="Times New Roman" w:cs="Times New Roman"/>
+        </w:rPr>
+      </w:pPr>
+    </w:p>
+    <w:p>
+      <w:pPr>
+        <w:spacing w:line="480" w:lineRule="auto"/>
+        <w:rPr>
+          <w:rFonts w:ascii="Times New Roman" w:hAnsi="Times New Roman" w:cs="Times New Roman"/>
+        </w:rPr>
+      </w:pPr>
+    </w:p>
+    <w:p>
+      <w:pPr>
+        <w:spacing w:line="480" w:lineRule="auto"/>
+        <w:jc w:val="center"/>
+        <w:rPr>
+          <w:rFonts w:ascii="Times New Roman" w:hAnsi="Times New Roman" w:cs="Times New Roman"/>
+        </w:rPr>
+      </w:pPr>
+      <w:r>
+        <w:rPr>
+          <w:rFonts w:ascii="Times New Roman" w:hAnsi="Times New Roman" w:cs="Times New Roman"/>
+        </w:rPr>
+        <w:t>CLC – Project Milestone 1</w:t>
+      </w:r>
+    </w:p>
+    <w:p>
+      <w:pPr>
+        <w:spacing w:line="480" w:lineRule="auto"/>
+        <w:jc w:val="center"/>
+        <w:rPr>
+          <w:rFonts w:ascii="Times New Roman" w:hAnsi="Times New Roman" w:cs="Times New Roman"/>
+        </w:rPr>
+      </w:pPr>
+      <w:r>
+        <w:rPr>
+          <w:rFonts w:ascii="Times New Roman" w:hAnsi="Times New Roman" w:cs="Times New Roman"/>
+        </w:rPr>
+        <w:t>Ricardo Monreal Rubio, Mann Jaiswal, Jonathan Couture</w:t>
+      </w:r>
+    </w:p>
+    <w:p>
+      <w:pPr>
+        <w:spacing w:line="480" w:lineRule="auto"/>
+        <w:jc w:val="center"/>
+        <w:rPr>
+          <w:rFonts w:ascii="Times New Roman" w:hAnsi="Times New Roman" w:cs="Times New Roman"/>
+        </w:rPr>
+      </w:pPr>
+      <w:r>
+        <w:rPr>
+          <w:rFonts w:ascii="Times New Roman" w:hAnsi="Times New Roman" w:cs="Times New Roman"/>
+        </w:rPr>
+        <w:t>Grand Canyon University</w:t>
+      </w:r>
+    </w:p>
+    <w:p>
+      <w:pPr>
+        <w:spacing w:line="480" w:lineRule="auto"/>
+        <w:jc w:val="center"/>
+        <w:rPr>
+          <w:rFonts w:ascii="Times New Roman" w:hAnsi="Times New Roman" w:cs="Times New Roman"/>
+        </w:rPr>
+      </w:pPr>
+      <w:r>
+        <w:rPr>
+          <w:rFonts w:ascii="Times New Roman" w:hAnsi="Times New Roman" w:cs="Times New Roman"/>
+        </w:rPr>
+        <w:t>Design Patterns in Java</w:t>
+      </w:r>
+    </w:p>
+    <w:p>
+      <w:pPr>
+        <w:spacing w:line="480" w:lineRule="auto"/>
+        <w:jc w:val="center"/>
+        <w:rPr>
+          <w:rFonts w:ascii="Times New Roman" w:hAnsi="Times New Roman" w:cs="Times New Roman"/>
+        </w:rPr>
+      </w:pPr>
+      <w:r>
+        <w:rPr>
+          <w:rFonts w:ascii="Times New Roman" w:hAnsi="Times New Roman" w:cs="Times New Roman"/>
+        </w:rPr>
+        <w:t>CST-361</w:t>
+      </w:r>
+    </w:p>
+    <w:p>
+      <w:pPr>
+        <w:spacing w:line="480" w:lineRule="auto"/>
+        <w:jc w:val="center"/>
+        <w:rPr>
+          <w:rFonts w:ascii="Times New Roman" w:hAnsi="Times New Roman" w:cs="Times New Roman"/>
+        </w:rPr>
+      </w:pPr>
+      <w:r>
+        <w:rPr>
+          <w:rFonts w:ascii="Times New Roman" w:hAnsi="Times New Roman" w:cs="Times New Roman"/>
+        </w:rPr>
+        <w:t>September 27, 2020</w:t>
+      </w:r>
+    </w:p>
+    <w:p>
+      <w:pPr>
+        <w:rPr>
+          <w:rFonts w:ascii="Times New Roman" w:hAnsi="Times New Roman" w:cs="Times New Roman"/>
+        </w:rPr>
+      </w:pPr>
+    </w:p>
+    <w:p>
+      <w:pPr>
+        <w:rPr>
+          <w:rFonts w:ascii="Times New Roman" w:hAnsi="Times New Roman" w:cs="Times New Roman"/>
+        </w:rPr>
+      </w:pPr>
+    </w:p>
+    <w:p>
+      <w:pPr>
+        <w:rPr>
+          <w:rFonts w:ascii="Times New Roman" w:hAnsi="Times New Roman" w:cs="Times New Roman"/>
+        </w:rPr>
+      </w:pPr>
+    </w:p>
+    <w:p>
+      <w:pPr>
+        <w:rPr>
+          <w:rFonts w:ascii="Times New Roman" w:hAnsi="Times New Roman" w:cs="Times New Roman"/>
+        </w:rPr>
+      </w:pPr>
+    </w:p>
+    <w:p>
+      <w:pPr>
+        <w:rPr>
+          <w:rFonts w:ascii="Times New Roman" w:hAnsi="Times New Roman" w:cs="Times New Roman"/>
+        </w:rPr>
+      </w:pPr>
+    </w:p>
+    <w:p>
+      <w:pPr>
+        <w:rPr>
+          <w:rFonts w:ascii="Times New Roman" w:hAnsi="Times New Roman" w:cs="Times New Roman"/>
+        </w:rPr>
+      </w:pPr>
+    </w:p>
+    <w:p>
+      <w:pPr>
+        <w:rPr>
+          <w:rFonts w:ascii="Times New Roman" w:hAnsi="Times New Roman" w:cs="Times New Roman"/>
+        </w:rPr>
+      </w:pPr>
+    </w:p>
+    <w:p>
+      <w:pPr>
+        <w:rPr>
+          <w:rFonts w:ascii="Times New Roman" w:hAnsi="Times New Roman" w:cs="Times New Roman"/>
+        </w:rPr>
+      </w:pPr>
+    </w:p>
+    <w:p>
+      <w:pPr>
+        <w:rPr>
+          <w:rFonts w:ascii="Times New Roman" w:hAnsi="Times New Roman" w:cs="Times New Roman"/>
+        </w:rPr>
+      </w:pPr>
+    </w:p>
+    <w:p>
+      <w:pPr>
+        <w:rPr>
+          <w:rFonts w:ascii="Times New Roman" w:hAnsi="Times New Roman" w:cs="Times New Roman"/>
+        </w:rPr>
+      </w:pPr>
+    </w:p>
+    <w:p>
+      <w:pPr>
+        <w:rPr>
+          <w:rFonts w:ascii="Times New Roman" w:hAnsi="Times New Roman" w:cs="Times New Roman"/>
+        </w:rPr>
+      </w:pPr>
+    </w:p>
     <w:p>
       <w:pPr>
         <w:rPr>
@@ -721,7 +962,29 @@
                       <w:iCs/>
                       <w:color w:val="000000"/>
                     </w:rPr>
-                    <w:t>IoT application (i.e., weather,motion, location) to</w:t>
+                    <w:t xml:space="preserve">IoT application (i.e., </w:t>
+                  </w:r>
+                  <w:proofErr w:type="spellStart"/>
+                  <w:proofErr w:type="gramStart"/>
+                  <w:r>
+                    <w:rPr>
+                      <w:rFonts w:ascii="Times New Roman" w:eastAsia="Times New Roman" w:hAnsi="Times New Roman" w:cs="Times New Roman"/>
+                      <w:i/>
+                      <w:iCs/>
+                      <w:color w:val="000000"/>
+                    </w:rPr>
+                    <w:t>weather,motion</w:t>
+                  </w:r>
+                  <w:proofErr w:type="spellEnd"/>
+                  <w:proofErr w:type="gramEnd"/>
+                  <w:r>
+                    <w:rPr>
+                      <w:rFonts w:ascii="Times New Roman" w:eastAsia="Times New Roman" w:hAnsi="Times New Roman" w:cs="Times New Roman"/>
+                      <w:i/>
+                      <w:iCs/>
+                      <w:color w:val="000000"/>
+                    </w:rPr>
+                    <w:t>, location) to</w:t>
                   </w:r>
                   <w:r>
                     <w:rPr>
@@ -2301,7 +2564,25 @@
           <w:i/>
           <w:color w:val="2E74B5" w:themeColor="accent1" w:themeShade="BF"/>
         </w:rPr>
-        <w:t>The following table should be completed after each Retrospective on Things That Didn’t Go Well (Stop Doing) and What Would Be Done Differently Next Time with an Action Plan to Improve (Try Doing and Continuous Improvement). An alternative to the following table is to use a Mind Mapping tool such as Coggle. If you use a Mind Mapping tool</w:t>
+        <w:t xml:space="preserve">The following table should be completed after each Retrospective on Things That </w:t>
+      </w:r>
+      <w:proofErr w:type="gramStart"/>
+      <w:r>
+        <w:rPr>
+          <w:rFonts w:ascii="Times New Roman" w:hAnsi="Times New Roman" w:cs="Times New Roman"/>
+          <w:i/>
+          <w:color w:val="2E74B5" w:themeColor="accent1" w:themeShade="BF"/>
+        </w:rPr>
+        <w:t>Didn’t</w:t>
+      </w:r>
+      <w:proofErr w:type="gramEnd"/>
+      <w:r>
+        <w:rPr>
+          <w:rFonts w:ascii="Times New Roman" w:hAnsi="Times New Roman" w:cs="Times New Roman"/>
+          <w:i/>
+          <w:color w:val="2E74B5" w:themeColor="accent1" w:themeShade="BF"/>
+        </w:rPr>
+        <w:t xml:space="preserve"> Go Well (Stop Doing) and What Would Be Done Differently Next Time with an Action Plan to Improve (Try Doing and Continuous Improvement). An alternative to the following table is to use a Mind Mapping tool such as Coggle. If you use a Mind Mapping tool</w:t>
       </w:r>
       <w:r>
         <w:rPr>
@@ -3608,7 +3889,25 @@
           <w:i/>
           <w:color w:val="2E74B5" w:themeColor="accent1" w:themeShade="BF"/>
         </w:rPr>
-        <w:t>This section should outline the design for how authentication and authorization was supported. This section should also contain all of the roles and privileges that are supported by the design.</w:t>
+        <w:t xml:space="preserve">This section should outline the design for how authentication and authorization was supported. This section should also contain </w:t>
+      </w:r>
+      <w:proofErr w:type="gramStart"/>
+      <w:r>
+        <w:rPr>
+          <w:rFonts w:ascii="Times New Roman" w:hAnsi="Times New Roman" w:cs="Times New Roman"/>
+          <w:i/>
+          <w:color w:val="2E74B5" w:themeColor="accent1" w:themeShade="BF"/>
+        </w:rPr>
+        <w:t>all of</w:t>
+      </w:r>
+      <w:proofErr w:type="gramEnd"/>
+      <w:r>
+        <w:rPr>
+          <w:rFonts w:ascii="Times New Roman" w:hAnsi="Times New Roman" w:cs="Times New Roman"/>
+          <w:i/>
+          <w:color w:val="2E74B5" w:themeColor="accent1" w:themeShade="BF"/>
+        </w:rPr>
+        <w:t xml:space="preserve"> the roles and privileges that are supported by the design.</w:t>
       </w:r>
     </w:p>
     <w:p>
@@ -4630,6 +4929,7 @@
     <w:lsdException w:name="HTML Sample" w:semiHidden="1" w:unhideWhenUsed="1"/>
     <w:lsdException w:name="HTML Typewriter" w:semiHidden="1" w:unhideWhenUsed="1"/>
     <w:lsdException w:name="HTML Variable" w:semiHidden="1" w:unhideWhenUsed="1"/>
+    <w:lsdException w:name="Normal Table" w:semiHidden="1" w:unhideWhenUsed="1"/>
     <w:lsdException w:name="annotation subject" w:semiHidden="1" w:unhideWhenUsed="1"/>
     <w:lsdException w:name="No List" w:semiHidden="1" w:unhideWhenUsed="1"/>
     <w:lsdException w:name="Outline List 1" w:semiHidden="1" w:unhideWhenUsed="1"/>
@@ -4672,8 +4972,11 @@
     <w:lsdException w:name="Table Contemporary" w:semiHidden="1" w:unhideWhenUsed="1"/>
     <w:lsdException w:name="Table Elegant" w:semiHidden="1" w:unhideWhenUsed="1"/>
     <w:lsdException w:name="Table Professional" w:semiHidden="1" w:unhideWhenUsed="1"/>
+    <w:lsdException w:name="Table Subtle 1" w:semiHidden="1" w:unhideWhenUsed="1"/>
     <w:lsdException w:name="Table Subtle 2" w:semiHidden="1" w:unhideWhenUsed="1"/>
     <w:lsdException w:name="Table Web 1" w:semiHidden="1" w:unhideWhenUsed="1"/>
+    <w:lsdException w:name="Table Web 2" w:semiHidden="1" w:unhideWhenUsed="1"/>
+    <w:lsdException w:name="Table Web 3" w:semiHidden="1" w:unhideWhenUsed="1"/>
     <w:lsdException w:name="Balloon Text" w:semiHidden="1" w:unhideWhenUsed="1"/>
     <w:lsdException w:name="Table Grid" w:uiPriority="39"/>
     <w:lsdException w:name="Table Theme" w:semiHidden="1" w:unhideWhenUsed="1"/>
@@ -5378,24 +5681,6 @@
 </file>
 
 <file path=customXml/item1.xml><?xml version="1.0" encoding="utf-8"?>
-<?mso-contentType ?>
-<FormTemplates xmlns="http://schemas.microsoft.com/sharepoint/v3/contenttype/forms">
-  <Display>DocumentLibraryForm</Display>
-  <Edit>DocumentLibraryForm</Edit>
-  <New>DocumentLibraryForm</New>
-</FormTemplates>
-</file>
-
-<file path=customXml/item2.xml><?xml version="1.0" encoding="utf-8"?>
-<p:properties xmlns:p="http://schemas.microsoft.com/office/2006/metadata/properties" xmlns:xsi="http://www.w3.org/2001/XMLSchema-instance" xmlns:pc="http://schemas.microsoft.com/office/infopath/2007/PartnerControls">
-  <documentManagement>
-    <_ip_UnifiedCompliancePolicyUIAction xmlns="http://schemas.microsoft.com/sharepoint/v3" xsi:nil="true"/>
-    <_ip_UnifiedCompliancePolicyProperties xmlns="http://schemas.microsoft.com/sharepoint/v3" xsi:nil="true"/>
-  </documentManagement>
-</p:properties>
-</file>
-
-<file path=customXml/item3.xml><?xml version="1.0" encoding="utf-8"?>
 <ct:contentTypeSchema xmlns:ct="http://schemas.microsoft.com/office/2006/metadata/contentType" xmlns:ma="http://schemas.microsoft.com/office/2006/metadata/properties/metaAttributes" ct:_="" ma:_="" ma:contentTypeName="Document" ma:contentTypeID="0x010100B9FDC2B66788A044965A7B8958E6244A" ma:contentTypeVersion="1252" ma:contentTypeDescription="Create a new document." ma:contentTypeScope="" ma:versionID="b057034aaaed5c863779c49b233863c9">
   <xsd:schema xmlns:xsd="http://www.w3.org/2001/XMLSchema" xmlns:xs="http://www.w3.org/2001/XMLSchema" xmlns:p="http://schemas.microsoft.com/office/2006/metadata/properties" xmlns:ns1="http://schemas.microsoft.com/sharepoint/v3" xmlns:ns2="d6188da8-f31e-469a-aed4-03a23c44e36a" targetNamespace="http://schemas.microsoft.com/office/2006/metadata/properties" ma:root="true" ma:fieldsID="1c6f164606e2683634ad95dba38a1a4a" ns1:_="" ns2:_="">
     <xsd:import namespace="http://schemas.microsoft.com/sharepoint/v3"/>
@@ -5590,10 +5875,39 @@
 </ct:contentTypeSchema>
 </file>
 
+<file path=customXml/item2.xml><?xml version="1.0" encoding="utf-8"?>
+<p:properties xmlns:p="http://schemas.microsoft.com/office/2006/metadata/properties" xmlns:xsi="http://www.w3.org/2001/XMLSchema-instance" xmlns:pc="http://schemas.microsoft.com/office/infopath/2007/PartnerControls">
+  <documentManagement>
+    <_ip_UnifiedCompliancePolicyUIAction xmlns="http://schemas.microsoft.com/sharepoint/v3" xsi:nil="true"/>
+    <_ip_UnifiedCompliancePolicyProperties xmlns="http://schemas.microsoft.com/sharepoint/v3" xsi:nil="true"/>
+  </documentManagement>
+</p:properties>
+</file>
+
+<file path=customXml/item3.xml><?xml version="1.0" encoding="utf-8"?>
+<?mso-contentType ?>
+<FormTemplates xmlns="http://schemas.microsoft.com/sharepoint/v3/contenttype/forms">
+  <Display>DocumentLibraryForm</Display>
+  <Edit>DocumentLibraryForm</Edit>
+  <New>DocumentLibraryForm</New>
+</FormTemplates>
+</file>
+
 <file path=customXml/itemProps1.xml><?xml version="1.0" encoding="utf-8"?>
-<ds:datastoreItem xmlns:ds="http://schemas.openxmlformats.org/officeDocument/2006/customXml" ds:itemID="{7F04536C-DF2F-4C1A-9F42-56D08F3FC710}">
+<ds:datastoreItem xmlns:ds="http://schemas.openxmlformats.org/officeDocument/2006/customXml" ds:itemID="{B11CB2B9-DA72-46EC-B28D-9FA23FBA57CF}">
   <ds:schemaRefs>
-    <ds:schemaRef ds:uri="http://schemas.microsoft.com/sharepoint/v3/contenttype/forms"/>
+    <ds:schemaRef ds:uri="http://schemas.microsoft.com/office/2006/metadata/contentType"/>
+    <ds:schemaRef ds:uri="http://schemas.microsoft.com/office/2006/metadata/properties/metaAttributes"/>
+    <ds:schemaRef ds:uri="http://www.w3.org/2001/XMLSchema"/>
+    <ds:schemaRef ds:uri="http://schemas.microsoft.com/office/2006/metadata/properties"/>
+    <ds:schemaRef ds:uri="http://schemas.microsoft.com/sharepoint/v3"/>
+    <ds:schemaRef ds:uri="d6188da8-f31e-469a-aed4-03a23c44e36a"/>
+    <ds:schemaRef ds:uri="http://schemas.microsoft.com/office/2006/documentManagement/types"/>
+    <ds:schemaRef ds:uri="http://schemas.microsoft.com/office/infopath/2007/PartnerControls"/>
+    <ds:schemaRef ds:uri="http://schemas.openxmlformats.org/package/2006/metadata/core-properties"/>
+    <ds:schemaRef ds:uri="http://purl.org/dc/elements/1.1/"/>
+    <ds:schemaRef ds:uri="http://purl.org/dc/terms/"/>
+    <ds:schemaRef ds:uri="http://schemas.microsoft.com/internal/obd"/>
   </ds:schemaRefs>
 </ds:datastoreItem>
 </file>
@@ -5616,20 +5930,9 @@
 </file>
 
 <file path=customXml/itemProps3.xml><?xml version="1.0" encoding="utf-8"?>
-<ds:datastoreItem xmlns:ds="http://schemas.openxmlformats.org/officeDocument/2006/customXml" ds:itemID="{B11CB2B9-DA72-46EC-B28D-9FA23FBA57CF}">
+<ds:datastoreItem xmlns:ds="http://schemas.openxmlformats.org/officeDocument/2006/customXml" ds:itemID="{7F04536C-DF2F-4C1A-9F42-56D08F3FC710}">
   <ds:schemaRefs>
-    <ds:schemaRef ds:uri="http://schemas.microsoft.com/office/2006/metadata/contentType"/>
-    <ds:schemaRef ds:uri="http://schemas.microsoft.com/office/2006/metadata/properties/metaAttributes"/>
-    <ds:schemaRef ds:uri="http://www.w3.org/2001/XMLSchema"/>
-    <ds:schemaRef ds:uri="http://schemas.microsoft.com/office/2006/metadata/properties"/>
-    <ds:schemaRef ds:uri="http://schemas.microsoft.com/sharepoint/v3"/>
-    <ds:schemaRef ds:uri="d6188da8-f31e-469a-aed4-03a23c44e36a"/>
-    <ds:schemaRef ds:uri="http://schemas.microsoft.com/office/2006/documentManagement/types"/>
-    <ds:schemaRef ds:uri="http://schemas.microsoft.com/office/infopath/2007/PartnerControls"/>
-    <ds:schemaRef ds:uri="http://schemas.openxmlformats.org/package/2006/metadata/core-properties"/>
-    <ds:schemaRef ds:uri="http://purl.org/dc/elements/1.1/"/>
-    <ds:schemaRef ds:uri="http://purl.org/dc/terms/"/>
-    <ds:schemaRef ds:uri="http://schemas.microsoft.com/internal/obd"/>
+    <ds:schemaRef ds:uri="http://schemas.microsoft.com/sharepoint/v3/contenttype/forms"/>
   </ds:schemaRefs>
 </ds:datastoreItem>
 </file>